--- a/File/SKPL/SKPL 3.1-3.2.docx
+++ b/File/SKPL/SKPL 3.1-3.2.docx
@@ -51,10 +51,13 @@
       </w:r>
       <w:proofErr w:type="spellEnd"/>
       <w:r>
-        <w:t xml:space="preserve"> Lunak</w:t>
-      </w:r>
-      <w:bookmarkStart w:id="0" w:name="_GoBack"/>
-      <w:bookmarkEnd w:id="0"/>
+        <w:t xml:space="preserve"> </w:t>
+      </w:r>
+      <w:proofErr w:type="spellStart"/>
+      <w:r>
+        <w:t>Lunak</w:t>
+      </w:r>
+      <w:proofErr w:type="spellEnd"/>
     </w:p>
     <w:p>
       <w:pPr>
@@ -912,6 +915,11 @@
         </w:numPr>
         <w:jc w:val="both"/>
       </w:pPr>
+      <w:r>
+        <w:t>-</w:t>
+      </w:r>
+      <w:bookmarkStart w:id="0" w:name="_GoBack"/>
+      <w:bookmarkEnd w:id="0"/>
     </w:p>
     <w:p>
       <w:pPr>
@@ -1047,16 +1055,6 @@
       <w:pPr>
         <w:pStyle w:val="ListParagraph"/>
         <w:numPr>
-          <w:ilvl w:val="2"/>
-          <w:numId w:val="1"/>
-        </w:numPr>
-        <w:jc w:val="both"/>
-      </w:pPr>
-    </w:p>
-    <w:p>
-      <w:pPr>
-        <w:pStyle w:val="ListParagraph"/>
-        <w:numPr>
           <w:ilvl w:val="1"/>
           <w:numId w:val="1"/>
         </w:numPr>
@@ -1127,25 +1125,25 @@
     <w:tbl>
       <w:tblPr>
         <w:tblStyle w:val="TableGrid"/>
-        <w:tblW w:w="0" w:type="auto"/>
+        <w:tblW w:w="8878" w:type="dxa"/>
         <w:tblInd w:w="891" w:type="dxa"/>
         <w:tblLook w:val="04A0" w:firstRow="1" w:lastRow="0" w:firstColumn="1" w:lastColumn="0" w:noHBand="0" w:noVBand="1"/>
       </w:tblPr>
       <w:tblGrid>
-        <w:gridCol w:w="523"/>
+        <w:gridCol w:w="914"/>
         <w:gridCol w:w="4094"/>
         <w:gridCol w:w="3870"/>
       </w:tblGrid>
       <w:tr>
         <w:tc>
           <w:tcPr>
-            <w:tcW w:w="523" w:type="dxa"/>
-          </w:tcPr>
-          <w:p>
-            <w:pPr>
-              <w:pStyle w:val="ListParagraph"/>
-              <w:ind w:left="0"/>
-              <w:jc w:val="both"/>
+            <w:tcW w:w="914" w:type="dxa"/>
+          </w:tcPr>
+          <w:p>
+            <w:pPr>
+              <w:pStyle w:val="ListParagraph"/>
+              <w:ind w:left="0"/>
+              <w:jc w:val="center"/>
               <w:rPr>
                 <w:b/>
               </w:rPr>
@@ -1166,7 +1164,7 @@
             <w:pPr>
               <w:pStyle w:val="ListParagraph"/>
               <w:ind w:left="0"/>
-              <w:jc w:val="both"/>
+              <w:jc w:val="center"/>
               <w:rPr>
                 <w:b/>
               </w:rPr>
@@ -1189,7 +1187,7 @@
             <w:pPr>
               <w:pStyle w:val="ListParagraph"/>
               <w:ind w:left="0"/>
-              <w:jc w:val="both"/>
+              <w:jc w:val="center"/>
               <w:rPr>
                 <w:b/>
               </w:rPr>
@@ -1208,7 +1206,7 @@
       <w:tr>
         <w:tc>
           <w:tcPr>
-            <w:tcW w:w="523" w:type="dxa"/>
+            <w:tcW w:w="914" w:type="dxa"/>
           </w:tcPr>
           <w:p>
             <w:pPr>
@@ -1217,7 +1215,7 @@
               <w:jc w:val="both"/>
             </w:pPr>
             <w:r>
-              <w:t>1</w:t>
+              <w:t>SRS-F-OUT-001</w:t>
             </w:r>
           </w:p>
         </w:tc>
@@ -1341,7 +1339,6 @@
             </w:r>
             <w:proofErr w:type="spellStart"/>
             <w:r>
-              <w:lastRenderedPageBreak/>
               <w:t>sebagai</w:t>
             </w:r>
             <w:proofErr w:type="spellEnd"/>
@@ -1359,7 +1356,7 @@
       <w:tr>
         <w:tc>
           <w:tcPr>
-            <w:tcW w:w="523" w:type="dxa"/>
+            <w:tcW w:w="914" w:type="dxa"/>
           </w:tcPr>
           <w:p>
             <w:pPr>
@@ -1369,7 +1366,7 @@
             </w:pPr>
             <w:r>
               <w:lastRenderedPageBreak/>
-              <w:t>2</w:t>
+              <w:t>SRS-F-OUT-002</w:t>
             </w:r>
           </w:p>
         </w:tc>
@@ -1539,7 +1536,7 @@
       <w:tr>
         <w:tc>
           <w:tcPr>
-            <w:tcW w:w="523" w:type="dxa"/>
+            <w:tcW w:w="914" w:type="dxa"/>
           </w:tcPr>
           <w:p>
             <w:pPr>
@@ -1548,7 +1545,7 @@
               <w:jc w:val="both"/>
             </w:pPr>
             <w:r>
-              <w:t>3</w:t>
+              <w:t>SRS-F-IN-003</w:t>
             </w:r>
           </w:p>
         </w:tc>
@@ -1745,7 +1742,7 @@
       <w:tr>
         <w:tc>
           <w:tcPr>
-            <w:tcW w:w="523" w:type="dxa"/>
+            <w:tcW w:w="914" w:type="dxa"/>
           </w:tcPr>
           <w:p>
             <w:pPr>
@@ -1754,7 +1751,7 @@
               <w:jc w:val="both"/>
             </w:pPr>
             <w:r>
-              <w:t>4</w:t>
+              <w:t>SRS-F-IN-004</w:t>
             </w:r>
           </w:p>
         </w:tc>
@@ -1794,15 +1791,23 @@
             </w:r>
             <w:proofErr w:type="spellStart"/>
             <w:r>
-              <w:t>menyimpan</w:t>
-            </w:r>
-            <w:proofErr w:type="spellEnd"/>
-            <w:r>
-              <w:t xml:space="preserve"> data </w:t>
-            </w:r>
-            <w:proofErr w:type="spellStart"/>
-            <w:r>
-              <w:t>keikutsertaan</w:t>
+              <w:t>menerima</w:t>
+            </w:r>
+            <w:proofErr w:type="spellEnd"/>
+            <w:r>
+              <w:t xml:space="preserve"> </w:t>
+            </w:r>
+            <w:proofErr w:type="spellStart"/>
+            <w:r>
+              <w:t>masukkan</w:t>
+            </w:r>
+            <w:proofErr w:type="spellEnd"/>
+            <w:r>
+              <w:t xml:space="preserve"> </w:t>
+            </w:r>
+            <w:proofErr w:type="spellStart"/>
+            <w:r>
+              <w:t>dari</w:t>
             </w:r>
             <w:proofErr w:type="spellEnd"/>
             <w:r>
@@ -1816,6 +1821,27 @@
             <w:r>
               <w:t xml:space="preserve"> </w:t>
             </w:r>
+            <w:proofErr w:type="spellStart"/>
+            <w:r>
+              <w:t>berupa</w:t>
+            </w:r>
+            <w:proofErr w:type="spellEnd"/>
+            <w:r>
+              <w:t xml:space="preserve"> </w:t>
+            </w:r>
+            <w:proofErr w:type="spellStart"/>
+            <w:r>
+              <w:t>jadwal</w:t>
+            </w:r>
+            <w:proofErr w:type="spellEnd"/>
+            <w:r>
+              <w:t xml:space="preserve"> </w:t>
+            </w:r>
+            <w:proofErr w:type="spellStart"/>
+            <w:r>
+              <w:t>keberangkatan</w:t>
+            </w:r>
+            <w:proofErr w:type="spellEnd"/>
           </w:p>
         </w:tc>
         <w:tc>
@@ -1833,15 +1859,39 @@
             </w:r>
             <w:proofErr w:type="spellStart"/>
             <w:r>
-              <w:t>keikutsertaan</w:t>
-            </w:r>
-            <w:proofErr w:type="spellEnd"/>
-            <w:r>
-              <w:t xml:space="preserve"> </w:t>
-            </w:r>
-            <w:proofErr w:type="spellStart"/>
-            <w:r>
-              <w:t>relawan</w:t>
+              <w:t>jadwal</w:t>
+            </w:r>
+            <w:proofErr w:type="spellEnd"/>
+            <w:r>
+              <w:t xml:space="preserve"> </w:t>
+            </w:r>
+            <w:proofErr w:type="spellStart"/>
+            <w:r>
+              <w:t>keberangkatan</w:t>
+            </w:r>
+            <w:proofErr w:type="spellEnd"/>
+            <w:r>
+              <w:t xml:space="preserve"> yang </w:t>
+            </w:r>
+            <w:proofErr w:type="spellStart"/>
+            <w:r>
+              <w:t>dimasukkan</w:t>
+            </w:r>
+            <w:proofErr w:type="spellEnd"/>
+            <w:r>
+              <w:t xml:space="preserve"> </w:t>
+            </w:r>
+            <w:proofErr w:type="spellStart"/>
+            <w:r>
+              <w:t>oleh</w:t>
+            </w:r>
+            <w:proofErr w:type="spellEnd"/>
+            <w:r>
+              <w:t xml:space="preserve"> </w:t>
+            </w:r>
+            <w:proofErr w:type="spellStart"/>
+            <w:r>
+              <w:t>pengguna</w:t>
             </w:r>
             <w:proofErr w:type="spellEnd"/>
             <w:r>
@@ -1857,7 +1907,7 @@
             </w:r>
             <w:proofErr w:type="spellStart"/>
             <w:r>
-              <w:t>disimpan</w:t>
+              <w:t>diterima</w:t>
             </w:r>
             <w:proofErr w:type="spellEnd"/>
             <w:r>
@@ -1890,7 +1940,7 @@
       <w:tr>
         <w:tc>
           <w:tcPr>
-            <w:tcW w:w="523" w:type="dxa"/>
+            <w:tcW w:w="914" w:type="dxa"/>
           </w:tcPr>
           <w:p>
             <w:pPr>
@@ -1899,7 +1949,7 @@
               <w:jc w:val="both"/>
             </w:pPr>
             <w:r>
-              <w:t>5</w:t>
+              <w:t>SRS-F-PR-005</w:t>
             </w:r>
           </w:p>
         </w:tc>
@@ -1955,17 +2005,12 @@
             </w:r>
             <w:proofErr w:type="spellStart"/>
             <w:r>
-              <w:t>menjadi</w:t>
-            </w:r>
-            <w:proofErr w:type="spellEnd"/>
-            <w:r>
-              <w:t xml:space="preserve"> </w:t>
-            </w:r>
-            <w:proofErr w:type="spellStart"/>
-            <w:r>
               <w:t>relawan</w:t>
             </w:r>
             <w:proofErr w:type="spellEnd"/>
+            <w:r>
+              <w:t xml:space="preserve"> </w:t>
+            </w:r>
           </w:p>
         </w:tc>
         <w:tc>
@@ -1978,41 +2023,12 @@
               <w:ind w:left="0"/>
               <w:jc w:val="both"/>
             </w:pPr>
-            <w:proofErr w:type="spellStart"/>
-            <w:r>
-              <w:t>Setelah</w:t>
-            </w:r>
-            <w:proofErr w:type="spellEnd"/>
-            <w:r>
-              <w:t xml:space="preserve"> </w:t>
-            </w:r>
-            <w:proofErr w:type="spellStart"/>
-            <w:r>
-              <w:t>pengguna</w:t>
-            </w:r>
-            <w:proofErr w:type="spellEnd"/>
-            <w:r>
-              <w:t xml:space="preserve"> yang </w:t>
-            </w:r>
-            <w:proofErr w:type="spellStart"/>
-            <w:r>
-              <w:t>melakukan</w:t>
-            </w:r>
-            <w:proofErr w:type="spellEnd"/>
-            <w:r>
-              <w:t xml:space="preserve"> </w:t>
-            </w:r>
-            <w:proofErr w:type="spellStart"/>
-            <w:r>
-              <w:t>pendaftaran</w:t>
-            </w:r>
-            <w:proofErr w:type="spellEnd"/>
-            <w:r>
-              <w:t xml:space="preserve"> </w:t>
-            </w:r>
-            <w:proofErr w:type="spellStart"/>
-            <w:r>
-              <w:t>sebagai</w:t>
+            <w:r>
+              <w:t xml:space="preserve">Data </w:t>
+            </w:r>
+            <w:proofErr w:type="spellStart"/>
+            <w:r>
+              <w:t>keikutsertaan</w:t>
             </w:r>
             <w:proofErr w:type="spellEnd"/>
             <w:r>
@@ -2024,7 +2040,31 @@
             </w:r>
             <w:proofErr w:type="spellEnd"/>
             <w:r>
-              <w:t xml:space="preserve">, </w:t>
+              <w:t xml:space="preserve"> </w:t>
+            </w:r>
+            <w:proofErr w:type="spellStart"/>
+            <w:r>
+              <w:t>dapat</w:t>
+            </w:r>
+            <w:proofErr w:type="spellEnd"/>
+            <w:r>
+              <w:t xml:space="preserve"> </w:t>
+            </w:r>
+            <w:proofErr w:type="spellStart"/>
+            <w:r>
+              <w:t>disimpan</w:t>
+            </w:r>
+            <w:proofErr w:type="spellEnd"/>
+            <w:r>
+              <w:t xml:space="preserve"> </w:t>
+            </w:r>
+            <w:proofErr w:type="spellStart"/>
+            <w:r>
+              <w:t>oleh</w:t>
+            </w:r>
+            <w:proofErr w:type="spellEnd"/>
+            <w:r>
+              <w:t xml:space="preserve"> </w:t>
             </w:r>
             <w:proofErr w:type="spellStart"/>
             <w:r>
@@ -2039,32 +2079,13 @@
               <w:t>lunak</w:t>
             </w:r>
             <w:proofErr w:type="spellEnd"/>
-            <w:r>
-              <w:t xml:space="preserve"> </w:t>
-            </w:r>
-            <w:proofErr w:type="spellStart"/>
-            <w:r>
-              <w:t>menyimpan</w:t>
-            </w:r>
-            <w:proofErr w:type="spellEnd"/>
-            <w:r>
-              <w:t xml:space="preserve"> data </w:t>
-            </w:r>
-            <w:proofErr w:type="spellStart"/>
-            <w:r>
-              <w:t>tersebut</w:t>
-            </w:r>
-            <w:proofErr w:type="spellEnd"/>
-            <w:r>
-              <w:t xml:space="preserve"> </w:t>
-            </w:r>
           </w:p>
         </w:tc>
       </w:tr>
       <w:tr>
         <w:tc>
           <w:tcPr>
-            <w:tcW w:w="523" w:type="dxa"/>
+            <w:tcW w:w="914" w:type="dxa"/>
           </w:tcPr>
           <w:p>
             <w:pPr>
@@ -2073,7 +2094,7 @@
               <w:jc w:val="both"/>
             </w:pPr>
             <w:r>
-              <w:t>6</w:t>
+              <w:t>SRS-F-PR-006</w:t>
             </w:r>
           </w:p>
         </w:tc>
@@ -2113,7 +2134,7 @@
             </w:r>
             <w:proofErr w:type="spellStart"/>
             <w:r>
-              <w:t>menampilkan</w:t>
+              <w:t>menyimpan</w:t>
             </w:r>
             <w:proofErr w:type="spellEnd"/>
             <w:r>
@@ -2121,23 +2142,23 @@
             </w:r>
             <w:proofErr w:type="spellStart"/>
             <w:r>
-              <w:t>bencana</w:t>
-            </w:r>
-            <w:proofErr w:type="spellEnd"/>
-            <w:r>
-              <w:t xml:space="preserve"> di </w:t>
-            </w:r>
-            <w:proofErr w:type="spellStart"/>
-            <w:r>
-              <w:t>berbagai</w:t>
-            </w:r>
-            <w:proofErr w:type="spellEnd"/>
-            <w:r>
-              <w:t xml:space="preserve"> </w:t>
-            </w:r>
-            <w:proofErr w:type="spellStart"/>
-            <w:r>
-              <w:t>tempat</w:t>
+              <w:t>keikutsertaan</w:t>
+            </w:r>
+            <w:proofErr w:type="spellEnd"/>
+            <w:r>
+              <w:t xml:space="preserve"> </w:t>
+            </w:r>
+            <w:proofErr w:type="spellStart"/>
+            <w:r>
+              <w:t>menjadi</w:t>
+            </w:r>
+            <w:proofErr w:type="spellEnd"/>
+            <w:r>
+              <w:t xml:space="preserve"> </w:t>
+            </w:r>
+            <w:proofErr w:type="spellStart"/>
+            <w:r>
+              <w:t>relawan</w:t>
             </w:r>
             <w:proofErr w:type="spellEnd"/>
           </w:p>
@@ -2152,52 +2173,17 @@
               <w:ind w:left="0"/>
               <w:jc w:val="both"/>
             </w:pPr>
-            <w:r>
-              <w:t xml:space="preserve">Data </w:t>
-            </w:r>
-            <w:proofErr w:type="spellStart"/>
-            <w:r>
-              <w:t>informasi</w:t>
-            </w:r>
-            <w:proofErr w:type="spellEnd"/>
-            <w:r>
-              <w:t xml:space="preserve"> </w:t>
-            </w:r>
-            <w:proofErr w:type="spellStart"/>
-            <w:r>
-              <w:t>bencana</w:t>
-            </w:r>
-            <w:proofErr w:type="spellEnd"/>
-            <w:r>
-              <w:t xml:space="preserve"> </w:t>
-            </w:r>
-            <w:proofErr w:type="spellStart"/>
-            <w:r>
-              <w:t>terdiri</w:t>
-            </w:r>
-            <w:proofErr w:type="spellEnd"/>
-            <w:r>
-              <w:t xml:space="preserve"> </w:t>
-            </w:r>
-            <w:proofErr w:type="spellStart"/>
-            <w:r>
-              <w:t>atas</w:t>
-            </w:r>
-            <w:proofErr w:type="spellEnd"/>
-            <w:r>
-              <w:t xml:space="preserve"> </w:t>
-            </w:r>
-            <w:proofErr w:type="spellStart"/>
-            <w:r>
-              <w:t>beragam</w:t>
-            </w:r>
-            <w:proofErr w:type="spellEnd"/>
-            <w:r>
-              <w:t xml:space="preserve"> </w:t>
-            </w:r>
-            <w:proofErr w:type="spellStart"/>
-            <w:r>
-              <w:t>bencana</w:t>
+            <w:proofErr w:type="spellStart"/>
+            <w:r>
+              <w:t>Setelah</w:t>
+            </w:r>
+            <w:proofErr w:type="spellEnd"/>
+            <w:r>
+              <w:t xml:space="preserve"> </w:t>
+            </w:r>
+            <w:proofErr w:type="spellStart"/>
+            <w:r>
+              <w:t>pengguna</w:t>
             </w:r>
             <w:proofErr w:type="spellEnd"/>
             <w:r>
@@ -2205,27 +2191,67 @@
             </w:r>
             <w:proofErr w:type="spellStart"/>
             <w:r>
-              <w:t>terjadi</w:t>
-            </w:r>
-            <w:proofErr w:type="spellEnd"/>
-            <w:r>
-              <w:t xml:space="preserve"> </w:t>
-            </w:r>
-            <w:proofErr w:type="spellStart"/>
-            <w:r>
-              <w:t>diberbagai</w:t>
-            </w:r>
-            <w:proofErr w:type="spellEnd"/>
-            <w:r>
-              <w:t xml:space="preserve"> </w:t>
-            </w:r>
-            <w:proofErr w:type="spellStart"/>
-            <w:r>
-              <w:t>daerah</w:t>
-            </w:r>
-            <w:proofErr w:type="spellEnd"/>
-            <w:r>
-              <w:t xml:space="preserve"> di Indonesia</w:t>
+              <w:t>melakukan</w:t>
+            </w:r>
+            <w:proofErr w:type="spellEnd"/>
+            <w:r>
+              <w:t xml:space="preserve"> </w:t>
+            </w:r>
+            <w:proofErr w:type="spellStart"/>
+            <w:r>
+              <w:t>pendaftaran</w:t>
+            </w:r>
+            <w:proofErr w:type="spellEnd"/>
+            <w:r>
+              <w:t xml:space="preserve"> </w:t>
+            </w:r>
+            <w:proofErr w:type="spellStart"/>
+            <w:r>
+              <w:t>sebagai</w:t>
+            </w:r>
+            <w:proofErr w:type="spellEnd"/>
+            <w:r>
+              <w:t xml:space="preserve"> </w:t>
+            </w:r>
+            <w:proofErr w:type="spellStart"/>
+            <w:r>
+              <w:t>relawan</w:t>
+            </w:r>
+            <w:proofErr w:type="spellEnd"/>
+            <w:r>
+              <w:t xml:space="preserve">, </w:t>
+            </w:r>
+            <w:proofErr w:type="spellStart"/>
+            <w:r>
+              <w:t>perangkat</w:t>
+            </w:r>
+            <w:proofErr w:type="spellEnd"/>
+            <w:r>
+              <w:t xml:space="preserve"> </w:t>
+            </w:r>
+            <w:proofErr w:type="spellStart"/>
+            <w:r>
+              <w:t>lunak</w:t>
+            </w:r>
+            <w:proofErr w:type="spellEnd"/>
+            <w:r>
+              <w:t xml:space="preserve"> </w:t>
+            </w:r>
+            <w:proofErr w:type="spellStart"/>
+            <w:r>
+              <w:t>menyimpan</w:t>
+            </w:r>
+            <w:proofErr w:type="spellEnd"/>
+            <w:r>
+              <w:t xml:space="preserve"> data </w:t>
+            </w:r>
+            <w:proofErr w:type="spellStart"/>
+            <w:r>
+              <w:t>tersebut</w:t>
+            </w:r>
+            <w:proofErr w:type="spellEnd"/>
+            <w:r>
+              <w:t xml:space="preserve"> </w:t>
             </w:r>
           </w:p>
         </w:tc>
@@ -2233,7 +2259,7 @@
       <w:tr>
         <w:tc>
           <w:tcPr>
-            <w:tcW w:w="523" w:type="dxa"/>
+            <w:tcW w:w="914" w:type="dxa"/>
           </w:tcPr>
           <w:p>
             <w:pPr>
@@ -2242,7 +2268,7 @@
               <w:jc w:val="both"/>
             </w:pPr>
             <w:r>
-              <w:t>7</w:t>
+              <w:t>SRS-F-OUT-007</w:t>
             </w:r>
           </w:p>
         </w:tc>
@@ -2282,28 +2308,41 @@
             </w:r>
             <w:proofErr w:type="spellStart"/>
             <w:r>
-              <w:t>menerima</w:t>
-            </w:r>
-            <w:proofErr w:type="spellEnd"/>
-            <w:r>
-              <w:t xml:space="preserve"> </w:t>
-            </w:r>
-            <w:proofErr w:type="spellStart"/>
-            <w:r>
-              <w:t>masukkan</w:t>
-            </w:r>
-            <w:proofErr w:type="spellEnd"/>
-            <w:r>
-              <w:t xml:space="preserve"> username </w:t>
-            </w:r>
-            <w:proofErr w:type="spellStart"/>
-            <w:r>
-              <w:t>dan</w:t>
-            </w:r>
-            <w:proofErr w:type="spellEnd"/>
-            <w:r>
-              <w:t xml:space="preserve"> password</w:t>
-            </w:r>
+              <w:t>menampilkan</w:t>
+            </w:r>
+            <w:proofErr w:type="spellEnd"/>
+            <w:r>
+              <w:t xml:space="preserve"> data </w:t>
+            </w:r>
+            <w:proofErr w:type="spellStart"/>
+            <w:r>
+              <w:t>berupa</w:t>
+            </w:r>
+            <w:proofErr w:type="spellEnd"/>
+            <w:r>
+              <w:t xml:space="preserve"> </w:t>
+            </w:r>
+            <w:proofErr w:type="spellStart"/>
+            <w:r>
+              <w:t>titik-titik</w:t>
+            </w:r>
+            <w:proofErr w:type="spellEnd"/>
+            <w:r>
+              <w:t xml:space="preserve"> </w:t>
+            </w:r>
+            <w:proofErr w:type="spellStart"/>
+            <w:r>
+              <w:t>rawan</w:t>
+            </w:r>
+            <w:proofErr w:type="spellEnd"/>
+            <w:r>
+              <w:t xml:space="preserve"> </w:t>
+            </w:r>
+            <w:proofErr w:type="spellStart"/>
+            <w:r>
+              <w:t>bencana</w:t>
+            </w:r>
+            <w:proofErr w:type="spellEnd"/>
           </w:p>
         </w:tc>
         <w:tc>
@@ -2317,84 +2356,87 @@
               <w:jc w:val="both"/>
             </w:pPr>
             <w:r>
-              <w:t xml:space="preserve">Username </w:t>
-            </w:r>
-            <w:proofErr w:type="spellStart"/>
-            <w:r>
-              <w:t>dan</w:t>
-            </w:r>
-            <w:proofErr w:type="spellEnd"/>
-            <w:r>
-              <w:t xml:space="preserve"> password yang </w:t>
-            </w:r>
-            <w:proofErr w:type="spellStart"/>
-            <w:r>
-              <w:t>dimasukkan</w:t>
-            </w:r>
-            <w:proofErr w:type="spellEnd"/>
-            <w:r>
-              <w:t xml:space="preserve"> </w:t>
-            </w:r>
-            <w:proofErr w:type="spellStart"/>
-            <w:r>
-              <w:t>pembeli</w:t>
-            </w:r>
-            <w:proofErr w:type="spellEnd"/>
-            <w:r>
-              <w:t xml:space="preserve"> </w:t>
-            </w:r>
-            <w:proofErr w:type="spellStart"/>
-            <w:r>
-              <w:t>harus</w:t>
-            </w:r>
-            <w:proofErr w:type="spellEnd"/>
-            <w:r>
-              <w:t xml:space="preserve"> </w:t>
-            </w:r>
-            <w:proofErr w:type="spellStart"/>
-            <w:r>
-              <w:t>dapat</w:t>
-            </w:r>
-            <w:proofErr w:type="spellEnd"/>
-            <w:r>
-              <w:t xml:space="preserve"> </w:t>
-            </w:r>
-            <w:proofErr w:type="spellStart"/>
-            <w:r>
-              <w:t>diterima</w:t>
-            </w:r>
-            <w:proofErr w:type="spellEnd"/>
-            <w:r>
-              <w:t xml:space="preserve"> </w:t>
-            </w:r>
-            <w:proofErr w:type="spellStart"/>
-            <w:r>
-              <w:t>oleh</w:t>
-            </w:r>
-            <w:proofErr w:type="spellEnd"/>
-            <w:r>
-              <w:t xml:space="preserve"> </w:t>
-            </w:r>
-            <w:proofErr w:type="spellStart"/>
-            <w:r>
-              <w:t>perangkat</w:t>
-            </w:r>
-            <w:proofErr w:type="spellEnd"/>
-            <w:r>
-              <w:t xml:space="preserve"> </w:t>
-            </w:r>
-            <w:proofErr w:type="spellStart"/>
-            <w:r>
-              <w:t>lunak</w:t>
-            </w:r>
-            <w:proofErr w:type="spellEnd"/>
+              <w:t xml:space="preserve">Data </w:t>
+            </w:r>
+            <w:proofErr w:type="spellStart"/>
+            <w:r>
+              <w:t>informasi</w:t>
+            </w:r>
+            <w:proofErr w:type="spellEnd"/>
+            <w:r>
+              <w:t xml:space="preserve"> </w:t>
+            </w:r>
+            <w:proofErr w:type="spellStart"/>
+            <w:r>
+              <w:t>bencana</w:t>
+            </w:r>
+            <w:proofErr w:type="spellEnd"/>
+            <w:r>
+              <w:t xml:space="preserve"> </w:t>
+            </w:r>
+            <w:proofErr w:type="spellStart"/>
+            <w:r>
+              <w:t>terdiri</w:t>
+            </w:r>
+            <w:proofErr w:type="spellEnd"/>
+            <w:r>
+              <w:t xml:space="preserve"> </w:t>
+            </w:r>
+            <w:proofErr w:type="spellStart"/>
+            <w:r>
+              <w:t>atas</w:t>
+            </w:r>
+            <w:proofErr w:type="spellEnd"/>
+            <w:r>
+              <w:t xml:space="preserve"> </w:t>
+            </w:r>
+            <w:proofErr w:type="spellStart"/>
+            <w:r>
+              <w:t>beragam</w:t>
+            </w:r>
+            <w:proofErr w:type="spellEnd"/>
+            <w:r>
+              <w:t xml:space="preserve"> </w:t>
+            </w:r>
+            <w:proofErr w:type="spellStart"/>
+            <w:r>
+              <w:t>bencana</w:t>
+            </w:r>
+            <w:proofErr w:type="spellEnd"/>
+            <w:r>
+              <w:t xml:space="preserve"> yang </w:t>
+            </w:r>
+            <w:proofErr w:type="spellStart"/>
+            <w:r>
+              <w:t>terjadi</w:t>
+            </w:r>
+            <w:proofErr w:type="spellEnd"/>
+            <w:r>
+              <w:t xml:space="preserve"> </w:t>
+            </w:r>
+            <w:proofErr w:type="spellStart"/>
+            <w:r>
+              <w:t>diberbagai</w:t>
+            </w:r>
+            <w:proofErr w:type="spellEnd"/>
+            <w:r>
+              <w:t xml:space="preserve"> </w:t>
+            </w:r>
+            <w:proofErr w:type="spellStart"/>
+            <w:r>
+              <w:t>daerah</w:t>
+            </w:r>
+            <w:proofErr w:type="spellEnd"/>
+            <w:r>
+              <w:t xml:space="preserve"> di Indonesia</w:t>
+            </w:r>
           </w:p>
         </w:tc>
       </w:tr>
       <w:tr>
         <w:tc>
           <w:tcPr>
-            <w:tcW w:w="523" w:type="dxa"/>
+            <w:tcW w:w="914" w:type="dxa"/>
           </w:tcPr>
           <w:p>
             <w:pPr>
@@ -2403,7 +2445,7 @@
               <w:jc w:val="both"/>
             </w:pPr>
             <w:r>
-              <w:t>8</w:t>
+              <w:t>SRS-F-OUT-008</w:t>
             </w:r>
           </w:p>
         </w:tc>
@@ -2435,31 +2477,31 @@
             </w:r>
             <w:proofErr w:type="spellStart"/>
             <w:r>
+              <w:t>dapat</w:t>
+            </w:r>
+            <w:proofErr w:type="spellEnd"/>
+            <w:r>
+              <w:t xml:space="preserve"> </w:t>
+            </w:r>
+            <w:proofErr w:type="spellStart"/>
+            <w:r>
               <w:t>menampilkan</w:t>
             </w:r>
             <w:proofErr w:type="spellEnd"/>
             <w:r>
-              <w:t xml:space="preserve"> data </w:t>
-            </w:r>
-            <w:proofErr w:type="spellStart"/>
-            <w:r>
-              <w:t>pendaftar</w:t>
-            </w:r>
-            <w:proofErr w:type="spellEnd"/>
-            <w:r>
-              <w:t xml:space="preserve"> </w:t>
-            </w:r>
-            <w:proofErr w:type="spellStart"/>
-            <w:r>
-              <w:t>relawan</w:t>
-            </w:r>
-            <w:proofErr w:type="spellEnd"/>
-            <w:r>
-              <w:t xml:space="preserve"> di </w:t>
-            </w:r>
-            <w:proofErr w:type="spellStart"/>
-            <w:r>
-              <w:t>daerah</w:t>
+              <w:t xml:space="preserve"> </w:t>
+            </w:r>
+            <w:proofErr w:type="spellStart"/>
+            <w:r>
+              <w:t>titik</w:t>
+            </w:r>
+            <w:proofErr w:type="spellEnd"/>
+            <w:r>
+              <w:t xml:space="preserve"> </w:t>
+            </w:r>
+            <w:proofErr w:type="spellStart"/>
+            <w:r>
+              <w:t>bencana</w:t>
             </w:r>
             <w:proofErr w:type="spellEnd"/>
             <w:r>
@@ -2467,7 +2509,15 @@
             </w:r>
             <w:proofErr w:type="spellStart"/>
             <w:r>
-              <w:t>dipilih</w:t>
+              <w:t>saling</w:t>
+            </w:r>
+            <w:proofErr w:type="spellEnd"/>
+            <w:r>
+              <w:t xml:space="preserve"> </w:t>
+            </w:r>
+            <w:proofErr w:type="spellStart"/>
+            <w:r>
+              <w:t>berdekatan</w:t>
             </w:r>
             <w:proofErr w:type="spellEnd"/>
           </w:p>
@@ -2487,39 +2537,55 @@
             </w:r>
             <w:proofErr w:type="spellStart"/>
             <w:r>
-              <w:t>pendaftar</w:t>
-            </w:r>
-            <w:proofErr w:type="spellEnd"/>
-            <w:r>
-              <w:t xml:space="preserve"> </w:t>
-            </w:r>
-            <w:proofErr w:type="spellStart"/>
-            <w:r>
-              <w:t>relawan</w:t>
-            </w:r>
-            <w:proofErr w:type="spellEnd"/>
-            <w:r>
-              <w:t xml:space="preserve"> </w:t>
-            </w:r>
-            <w:proofErr w:type="spellStart"/>
-            <w:r>
-              <w:t>menampilkan</w:t>
-            </w:r>
-            <w:proofErr w:type="spellEnd"/>
-            <w:r>
-              <w:t xml:space="preserve"> </w:t>
-            </w:r>
-            <w:proofErr w:type="spellStart"/>
-            <w:r>
-              <w:t>semua</w:t>
-            </w:r>
-            <w:proofErr w:type="spellEnd"/>
-            <w:r>
-              <w:t xml:space="preserve"> </w:t>
-            </w:r>
-            <w:proofErr w:type="spellStart"/>
-            <w:r>
-              <w:t>relawan</w:t>
+              <w:t>informasi</w:t>
+            </w:r>
+            <w:proofErr w:type="spellEnd"/>
+            <w:r>
+              <w:t xml:space="preserve"> </w:t>
+            </w:r>
+            <w:proofErr w:type="spellStart"/>
+            <w:r>
+              <w:t>bencana</w:t>
+            </w:r>
+            <w:proofErr w:type="spellEnd"/>
+            <w:r>
+              <w:t xml:space="preserve"> </w:t>
+            </w:r>
+            <w:proofErr w:type="spellStart"/>
+            <w:r>
+              <w:t>terdiri</w:t>
+            </w:r>
+            <w:proofErr w:type="spellEnd"/>
+            <w:r>
+              <w:t xml:space="preserve"> </w:t>
+            </w:r>
+            <w:proofErr w:type="spellStart"/>
+            <w:r>
+              <w:t>atas</w:t>
+            </w:r>
+            <w:proofErr w:type="spellEnd"/>
+            <w:r>
+              <w:t xml:space="preserve"> </w:t>
+            </w:r>
+            <w:proofErr w:type="spellStart"/>
+            <w:r>
+              <w:t>titik-titik</w:t>
+            </w:r>
+            <w:proofErr w:type="spellEnd"/>
+            <w:r>
+              <w:t xml:space="preserve"> </w:t>
+            </w:r>
+            <w:proofErr w:type="spellStart"/>
+            <w:r>
+              <w:t>rawan</w:t>
+            </w:r>
+            <w:proofErr w:type="spellEnd"/>
+            <w:r>
+              <w:t xml:space="preserve"> </w:t>
+            </w:r>
+            <w:proofErr w:type="spellStart"/>
+            <w:r>
+              <w:t>bencana</w:t>
             </w:r>
             <w:proofErr w:type="spellEnd"/>
             <w:r>
@@ -2527,71 +2593,15 @@
             </w:r>
             <w:proofErr w:type="spellStart"/>
             <w:r>
-              <w:t>ikut</w:t>
-            </w:r>
-            <w:proofErr w:type="spellEnd"/>
-            <w:r>
-              <w:t xml:space="preserve"> </w:t>
-            </w:r>
-            <w:proofErr w:type="spellStart"/>
-            <w:r>
-              <w:t>serta</w:t>
-            </w:r>
-            <w:proofErr w:type="spellEnd"/>
-            <w:r>
-              <w:t xml:space="preserve"> </w:t>
-            </w:r>
-            <w:proofErr w:type="spellStart"/>
-            <w:r>
-              <w:t>dalam</w:t>
-            </w:r>
-            <w:proofErr w:type="spellEnd"/>
-            <w:r>
-              <w:t xml:space="preserve"> </w:t>
-            </w:r>
-            <w:proofErr w:type="spellStart"/>
-            <w:r>
-              <w:t>membantu</w:t>
-            </w:r>
-            <w:proofErr w:type="spellEnd"/>
-            <w:r>
-              <w:t xml:space="preserve"> </w:t>
-            </w:r>
-            <w:proofErr w:type="spellStart"/>
-            <w:r>
-              <w:t>daerah</w:t>
-            </w:r>
-            <w:proofErr w:type="spellEnd"/>
-            <w:r>
-              <w:t xml:space="preserve"> </w:t>
-            </w:r>
-            <w:proofErr w:type="spellStart"/>
-            <w:r>
-              <w:t>tertentu</w:t>
-            </w:r>
-            <w:proofErr w:type="spellEnd"/>
-            <w:r>
-              <w:t xml:space="preserve"> </w:t>
-            </w:r>
-            <w:proofErr w:type="spellStart"/>
-            <w:r>
-              <w:t>serta</w:t>
-            </w:r>
-            <w:proofErr w:type="spellEnd"/>
-            <w:r>
-              <w:t xml:space="preserve"> </w:t>
-            </w:r>
-            <w:proofErr w:type="spellStart"/>
-            <w:r>
-              <w:t>kualifikasi</w:t>
-            </w:r>
-            <w:proofErr w:type="spellEnd"/>
-            <w:r>
-              <w:t xml:space="preserve"> skill yang </w:t>
-            </w:r>
-            <w:proofErr w:type="spellStart"/>
-            <w:r>
-              <w:t>dimasukkan</w:t>
+              <w:t>saling</w:t>
+            </w:r>
+            <w:proofErr w:type="spellEnd"/>
+            <w:r>
+              <w:t xml:space="preserve"> </w:t>
+            </w:r>
+            <w:proofErr w:type="spellStart"/>
+            <w:r>
+              <w:t>berdekatan</w:t>
             </w:r>
             <w:proofErr w:type="spellEnd"/>
           </w:p>
@@ -2600,7 +2610,7 @@
       <w:tr>
         <w:tc>
           <w:tcPr>
-            <w:tcW w:w="523" w:type="dxa"/>
+            <w:tcW w:w="914" w:type="dxa"/>
           </w:tcPr>
           <w:p>
             <w:pPr>
@@ -2609,7 +2619,7 @@
               <w:jc w:val="both"/>
             </w:pPr>
             <w:r>
-              <w:t>9</w:t>
+              <w:t>SRS-F-IN-009</w:t>
             </w:r>
           </w:p>
         </w:tc>
@@ -2649,51 +2659,27 @@
             </w:r>
             <w:proofErr w:type="spellStart"/>
             <w:r>
-              <w:t>menampilkan</w:t>
-            </w:r>
-            <w:proofErr w:type="spellEnd"/>
-            <w:r>
-              <w:t xml:space="preserve"> </w:t>
-            </w:r>
-            <w:proofErr w:type="spellStart"/>
-            <w:r>
-              <w:t>daftar</w:t>
-            </w:r>
-            <w:proofErr w:type="spellEnd"/>
-            <w:r>
-              <w:t xml:space="preserve"> </w:t>
-            </w:r>
-            <w:proofErr w:type="spellStart"/>
-            <w:r>
-              <w:t>kualifikasi</w:t>
-            </w:r>
-            <w:proofErr w:type="spellEnd"/>
-            <w:r>
-              <w:t xml:space="preserve"> skill yang </w:t>
-            </w:r>
-            <w:proofErr w:type="spellStart"/>
-            <w:r>
-              <w:t>dibutuhkan</w:t>
-            </w:r>
-            <w:proofErr w:type="spellEnd"/>
-            <w:r>
-              <w:t xml:space="preserve"> di </w:t>
-            </w:r>
-            <w:proofErr w:type="spellStart"/>
-            <w:r>
-              <w:t>suatu</w:t>
-            </w:r>
-            <w:proofErr w:type="spellEnd"/>
-            <w:r>
-              <w:t xml:space="preserve"> </w:t>
-            </w:r>
-            <w:proofErr w:type="spellStart"/>
-            <w:r>
-              <w:t>bencana</w:t>
-            </w:r>
-            <w:proofErr w:type="spellEnd"/>
-            <w:r>
-              <w:t xml:space="preserve"> di Indonesia </w:t>
+              <w:t>menerima</w:t>
+            </w:r>
+            <w:proofErr w:type="spellEnd"/>
+            <w:r>
+              <w:t xml:space="preserve"> </w:t>
+            </w:r>
+            <w:proofErr w:type="spellStart"/>
+            <w:r>
+              <w:t>masukkan</w:t>
+            </w:r>
+            <w:proofErr w:type="spellEnd"/>
+            <w:r>
+              <w:t xml:space="preserve"> username </w:t>
+            </w:r>
+            <w:proofErr w:type="spellStart"/>
+            <w:r>
+              <w:t>dan</w:t>
+            </w:r>
+            <w:proofErr w:type="spellEnd"/>
+            <w:r>
+              <w:t xml:space="preserve"> password</w:t>
             </w:r>
           </w:p>
         </w:tc>
@@ -2707,65 +2693,76 @@
               <w:ind w:left="0"/>
               <w:jc w:val="both"/>
             </w:pPr>
-            <w:proofErr w:type="spellStart"/>
-            <w:r>
-              <w:t>Daftar</w:t>
-            </w:r>
-            <w:proofErr w:type="spellEnd"/>
-            <w:r>
-              <w:t xml:space="preserve"> </w:t>
-            </w:r>
-            <w:proofErr w:type="spellStart"/>
-            <w:r>
-              <w:t>kualifikasi</w:t>
-            </w:r>
-            <w:proofErr w:type="spellEnd"/>
-            <w:r>
-              <w:t xml:space="preserve"> skill yang </w:t>
-            </w:r>
-            <w:proofErr w:type="spellStart"/>
-            <w:r>
-              <w:t>dibutuhkan</w:t>
-            </w:r>
-            <w:proofErr w:type="spellEnd"/>
-            <w:r>
-              <w:t xml:space="preserve"> </w:t>
-            </w:r>
-            <w:proofErr w:type="spellStart"/>
-            <w:r>
-              <w:t>sesuai</w:t>
-            </w:r>
-            <w:proofErr w:type="spellEnd"/>
-            <w:r>
-              <w:t xml:space="preserve"> </w:t>
-            </w:r>
-            <w:proofErr w:type="spellStart"/>
-            <w:r>
-              <w:t>dengan</w:t>
-            </w:r>
-            <w:proofErr w:type="spellEnd"/>
-            <w:r>
-              <w:t xml:space="preserve"> </w:t>
-            </w:r>
-            <w:proofErr w:type="spellStart"/>
-            <w:r>
-              <w:t>bencana</w:t>
-            </w:r>
-            <w:proofErr w:type="spellEnd"/>
-            <w:r>
-              <w:t xml:space="preserve"> yang </w:t>
-            </w:r>
-            <w:proofErr w:type="spellStart"/>
-            <w:r>
-              <w:t>sedang</w:t>
-            </w:r>
-            <w:proofErr w:type="spellEnd"/>
-            <w:r>
-              <w:t xml:space="preserve"> </w:t>
-            </w:r>
-            <w:proofErr w:type="spellStart"/>
-            <w:r>
-              <w:t>terjadi</w:t>
+            <w:r>
+              <w:t xml:space="preserve">Username </w:t>
+            </w:r>
+            <w:proofErr w:type="spellStart"/>
+            <w:r>
+              <w:t>dan</w:t>
+            </w:r>
+            <w:proofErr w:type="spellEnd"/>
+            <w:r>
+              <w:t xml:space="preserve"> password yang </w:t>
+            </w:r>
+            <w:proofErr w:type="spellStart"/>
+            <w:r>
+              <w:t>dimasukkan</w:t>
+            </w:r>
+            <w:proofErr w:type="spellEnd"/>
+            <w:r>
+              <w:t xml:space="preserve"> </w:t>
+            </w:r>
+            <w:proofErr w:type="spellStart"/>
+            <w:r>
+              <w:t>pembeli</w:t>
+            </w:r>
+            <w:proofErr w:type="spellEnd"/>
+            <w:r>
+              <w:t xml:space="preserve"> </w:t>
+            </w:r>
+            <w:proofErr w:type="spellStart"/>
+            <w:r>
+              <w:t>harus</w:t>
+            </w:r>
+            <w:proofErr w:type="spellEnd"/>
+            <w:r>
+              <w:t xml:space="preserve"> </w:t>
+            </w:r>
+            <w:proofErr w:type="spellStart"/>
+            <w:r>
+              <w:t>dapat</w:t>
+            </w:r>
+            <w:proofErr w:type="spellEnd"/>
+            <w:r>
+              <w:t xml:space="preserve"> </w:t>
+            </w:r>
+            <w:proofErr w:type="spellStart"/>
+            <w:r>
+              <w:t>diterima</w:t>
+            </w:r>
+            <w:proofErr w:type="spellEnd"/>
+            <w:r>
+              <w:t xml:space="preserve"> </w:t>
+            </w:r>
+            <w:proofErr w:type="spellStart"/>
+            <w:r>
+              <w:t>oleh</w:t>
+            </w:r>
+            <w:proofErr w:type="spellEnd"/>
+            <w:r>
+              <w:t xml:space="preserve"> </w:t>
+            </w:r>
+            <w:proofErr w:type="spellStart"/>
+            <w:r>
+              <w:t>perangkat</w:t>
+            </w:r>
+            <w:proofErr w:type="spellEnd"/>
+            <w:r>
+              <w:t xml:space="preserve"> </w:t>
+            </w:r>
+            <w:proofErr w:type="spellStart"/>
+            <w:r>
+              <w:t>lunak</w:t>
             </w:r>
             <w:proofErr w:type="spellEnd"/>
           </w:p>
@@ -2774,7 +2771,7 @@
       <w:tr>
         <w:tc>
           <w:tcPr>
-            <w:tcW w:w="523" w:type="dxa"/>
+            <w:tcW w:w="914" w:type="dxa"/>
           </w:tcPr>
           <w:p>
             <w:pPr>
@@ -2783,7 +2780,7 @@
               <w:jc w:val="both"/>
             </w:pPr>
             <w:r>
-              <w:t>10</w:t>
+              <w:t>SRS-F-OUT-010</w:t>
             </w:r>
           </w:p>
         </w:tc>
@@ -2815,31 +2812,15 @@
             </w:r>
             <w:proofErr w:type="spellStart"/>
             <w:r>
-              <w:t>dapat</w:t>
-            </w:r>
-            <w:proofErr w:type="spellEnd"/>
-            <w:r>
-              <w:t xml:space="preserve"> </w:t>
-            </w:r>
-            <w:proofErr w:type="spellStart"/>
-            <w:r>
-              <w:t>mengatur</w:t>
-            </w:r>
-            <w:proofErr w:type="spellEnd"/>
-            <w:r>
-              <w:t xml:space="preserve"> </w:t>
-            </w:r>
-            <w:proofErr w:type="spellStart"/>
-            <w:r>
-              <w:t>akun</w:t>
-            </w:r>
-            <w:proofErr w:type="spellEnd"/>
-            <w:r>
-              <w:t xml:space="preserve"> </w:t>
-            </w:r>
-            <w:proofErr w:type="spellStart"/>
-            <w:r>
-              <w:t>dari</w:t>
+              <w:t>menampilkan</w:t>
+            </w:r>
+            <w:proofErr w:type="spellEnd"/>
+            <w:r>
+              <w:t xml:space="preserve"> data </w:t>
+            </w:r>
+            <w:proofErr w:type="spellStart"/>
+            <w:r>
+              <w:t>pendaftar</w:t>
             </w:r>
             <w:proofErr w:type="spellEnd"/>
             <w:r>
@@ -2850,6 +2831,22 @@
               <w:t>relawan</w:t>
             </w:r>
             <w:proofErr w:type="spellEnd"/>
+            <w:r>
+              <w:t xml:space="preserve"> di </w:t>
+            </w:r>
+            <w:proofErr w:type="spellStart"/>
+            <w:r>
+              <w:t>daerah</w:t>
+            </w:r>
+            <w:proofErr w:type="spellEnd"/>
+            <w:r>
+              <w:t xml:space="preserve"> yang </w:t>
+            </w:r>
+            <w:proofErr w:type="spellStart"/>
+            <w:r>
+              <w:t>dipilih</w:t>
+            </w:r>
+            <w:proofErr w:type="spellEnd"/>
           </w:p>
         </w:tc>
         <w:tc>
@@ -2862,89 +2859,116 @@
               <w:ind w:left="0"/>
               <w:jc w:val="both"/>
             </w:pPr>
-            <w:proofErr w:type="spellStart"/>
-            <w:r>
-              <w:t>Pengaturan</w:t>
-            </w:r>
-            <w:proofErr w:type="spellEnd"/>
-            <w:r>
-              <w:t xml:space="preserve"> </w:t>
-            </w:r>
-            <w:proofErr w:type="spellStart"/>
-            <w:r>
-              <w:t>akun</w:t>
-            </w:r>
-            <w:proofErr w:type="spellEnd"/>
-            <w:r>
-              <w:t xml:space="preserve"> </w:t>
-            </w:r>
-            <w:proofErr w:type="spellStart"/>
-            <w:r>
-              <w:t>dilakukan</w:t>
-            </w:r>
-            <w:proofErr w:type="spellEnd"/>
-            <w:r>
-              <w:t xml:space="preserve"> </w:t>
-            </w:r>
-            <w:proofErr w:type="spellStart"/>
-            <w:r>
-              <w:t>pengguna</w:t>
-            </w:r>
-            <w:proofErr w:type="spellEnd"/>
-            <w:r>
-              <w:t xml:space="preserve"> </w:t>
-            </w:r>
-            <w:proofErr w:type="spellStart"/>
-            <w:r>
-              <w:t>dan</w:t>
-            </w:r>
-            <w:proofErr w:type="spellEnd"/>
-            <w:r>
-              <w:t xml:space="preserve"> </w:t>
-            </w:r>
-            <w:proofErr w:type="spellStart"/>
-            <w:r>
-              <w:t>perangkat</w:t>
-            </w:r>
-            <w:proofErr w:type="spellEnd"/>
-            <w:r>
-              <w:t xml:space="preserve"> </w:t>
-            </w:r>
-            <w:proofErr w:type="spellStart"/>
-            <w:r>
-              <w:t>lunak</w:t>
-            </w:r>
-            <w:proofErr w:type="spellEnd"/>
-            <w:r>
-              <w:t xml:space="preserve"> </w:t>
-            </w:r>
-            <w:proofErr w:type="spellStart"/>
-            <w:r>
-              <w:t>dapat</w:t>
-            </w:r>
-            <w:proofErr w:type="spellEnd"/>
-            <w:r>
-              <w:t xml:space="preserve"> </w:t>
-            </w:r>
-            <w:proofErr w:type="spellStart"/>
-            <w:r>
-              <w:t>menyimpannya</w:t>
-            </w:r>
-            <w:proofErr w:type="spellEnd"/>
-            <w:r>
-              <w:t xml:space="preserve"> </w:t>
-            </w:r>
-            <w:proofErr w:type="spellStart"/>
-            <w:r>
-              <w:t>secara</w:t>
-            </w:r>
-            <w:proofErr w:type="spellEnd"/>
-            <w:r>
-              <w:t xml:space="preserve"> </w:t>
-            </w:r>
-            <w:proofErr w:type="spellStart"/>
-            <w:r>
-              <w:t>berkala</w:t>
+            <w:r>
+              <w:t xml:space="preserve">Data </w:t>
+            </w:r>
+            <w:proofErr w:type="spellStart"/>
+            <w:r>
+              <w:t>pendaftar</w:t>
+            </w:r>
+            <w:proofErr w:type="spellEnd"/>
+            <w:r>
+              <w:t xml:space="preserve"> </w:t>
+            </w:r>
+            <w:proofErr w:type="spellStart"/>
+            <w:r>
+              <w:t>relawan</w:t>
+            </w:r>
+            <w:proofErr w:type="spellEnd"/>
+            <w:r>
+              <w:t xml:space="preserve"> </w:t>
+            </w:r>
+            <w:proofErr w:type="spellStart"/>
+            <w:r>
+              <w:t>menampilkan</w:t>
+            </w:r>
+            <w:proofErr w:type="spellEnd"/>
+            <w:r>
+              <w:t xml:space="preserve"> </w:t>
+            </w:r>
+            <w:proofErr w:type="spellStart"/>
+            <w:r>
+              <w:t>semua</w:t>
+            </w:r>
+            <w:proofErr w:type="spellEnd"/>
+            <w:r>
+              <w:t xml:space="preserve"> </w:t>
+            </w:r>
+            <w:proofErr w:type="spellStart"/>
+            <w:r>
+              <w:t>relawan</w:t>
+            </w:r>
+            <w:proofErr w:type="spellEnd"/>
+            <w:r>
+              <w:t xml:space="preserve"> yang </w:t>
+            </w:r>
+            <w:proofErr w:type="spellStart"/>
+            <w:r>
+              <w:t>ikut</w:t>
+            </w:r>
+            <w:proofErr w:type="spellEnd"/>
+            <w:r>
+              <w:t xml:space="preserve"> </w:t>
+            </w:r>
+            <w:proofErr w:type="spellStart"/>
+            <w:r>
+              <w:t>serta</w:t>
+            </w:r>
+            <w:proofErr w:type="spellEnd"/>
+            <w:r>
+              <w:t xml:space="preserve"> </w:t>
+            </w:r>
+            <w:proofErr w:type="spellStart"/>
+            <w:r>
+              <w:t>dalam</w:t>
+            </w:r>
+            <w:proofErr w:type="spellEnd"/>
+            <w:r>
+              <w:t xml:space="preserve"> </w:t>
+            </w:r>
+            <w:proofErr w:type="spellStart"/>
+            <w:r>
+              <w:t>membantu</w:t>
+            </w:r>
+            <w:proofErr w:type="spellEnd"/>
+            <w:r>
+              <w:t xml:space="preserve"> </w:t>
+            </w:r>
+            <w:proofErr w:type="spellStart"/>
+            <w:r>
+              <w:t>daerah</w:t>
+            </w:r>
+            <w:proofErr w:type="spellEnd"/>
+            <w:r>
+              <w:t xml:space="preserve"> </w:t>
+            </w:r>
+            <w:proofErr w:type="spellStart"/>
+            <w:r>
+              <w:t>tertentu</w:t>
+            </w:r>
+            <w:proofErr w:type="spellEnd"/>
+            <w:r>
+              <w:t xml:space="preserve"> </w:t>
+            </w:r>
+            <w:proofErr w:type="spellStart"/>
+            <w:r>
+              <w:t>serta</w:t>
+            </w:r>
+            <w:proofErr w:type="spellEnd"/>
+            <w:r>
+              <w:t xml:space="preserve"> </w:t>
+            </w:r>
+            <w:proofErr w:type="spellStart"/>
+            <w:r>
+              <w:t>kualifikasi</w:t>
+            </w:r>
+            <w:proofErr w:type="spellEnd"/>
+            <w:r>
+              <w:t xml:space="preserve"> skill yang </w:t>
+            </w:r>
+            <w:proofErr w:type="spellStart"/>
+            <w:r>
+              <w:t>dimasukkan</w:t>
             </w:r>
             <w:proofErr w:type="spellEnd"/>
           </w:p>
@@ -2953,7 +2977,7 @@
       <w:tr>
         <w:tc>
           <w:tcPr>
-            <w:tcW w:w="523" w:type="dxa"/>
+            <w:tcW w:w="914" w:type="dxa"/>
           </w:tcPr>
           <w:p>
             <w:pPr>
@@ -2961,6 +2985,9 @@
               <w:ind w:left="0"/>
               <w:jc w:val="both"/>
             </w:pPr>
+            <w:r>
+              <w:t>SRS-F-OUT-011</w:t>
+            </w:r>
           </w:p>
         </w:tc>
         <w:tc>
@@ -2973,6 +3000,78 @@
               <w:ind w:left="0"/>
               <w:jc w:val="both"/>
             </w:pPr>
+            <w:proofErr w:type="spellStart"/>
+            <w:r>
+              <w:t>Perangkat</w:t>
+            </w:r>
+            <w:proofErr w:type="spellEnd"/>
+            <w:r>
+              <w:t xml:space="preserve"> </w:t>
+            </w:r>
+            <w:proofErr w:type="spellStart"/>
+            <w:r>
+              <w:t>lunak</w:t>
+            </w:r>
+            <w:proofErr w:type="spellEnd"/>
+            <w:r>
+              <w:t xml:space="preserve"> </w:t>
+            </w:r>
+            <w:proofErr w:type="spellStart"/>
+            <w:r>
+              <w:t>dapat</w:t>
+            </w:r>
+            <w:proofErr w:type="spellEnd"/>
+            <w:r>
+              <w:t xml:space="preserve"> </w:t>
+            </w:r>
+            <w:proofErr w:type="spellStart"/>
+            <w:r>
+              <w:t>menampilkan</w:t>
+            </w:r>
+            <w:proofErr w:type="spellEnd"/>
+            <w:r>
+              <w:t xml:space="preserve"> </w:t>
+            </w:r>
+            <w:proofErr w:type="spellStart"/>
+            <w:r>
+              <w:t>daftar</w:t>
+            </w:r>
+            <w:proofErr w:type="spellEnd"/>
+            <w:r>
+              <w:t xml:space="preserve"> </w:t>
+            </w:r>
+            <w:proofErr w:type="spellStart"/>
+            <w:r>
+              <w:t>kualifikasi</w:t>
+            </w:r>
+            <w:proofErr w:type="spellEnd"/>
+            <w:r>
+              <w:t xml:space="preserve"> skill yang </w:t>
+            </w:r>
+            <w:proofErr w:type="spellStart"/>
+            <w:r>
+              <w:t>dibutuhkan</w:t>
+            </w:r>
+            <w:proofErr w:type="spellEnd"/>
+            <w:r>
+              <w:t xml:space="preserve"> di </w:t>
+            </w:r>
+            <w:proofErr w:type="spellStart"/>
+            <w:r>
+              <w:t>suatu</w:t>
+            </w:r>
+            <w:proofErr w:type="spellEnd"/>
+            <w:r>
+              <w:t xml:space="preserve"> </w:t>
+            </w:r>
+            <w:proofErr w:type="spellStart"/>
+            <w:r>
+              <w:t>bencana</w:t>
+            </w:r>
+            <w:proofErr w:type="spellEnd"/>
+            <w:r>
+              <w:t xml:space="preserve"> di Indonesia </w:t>
+            </w:r>
           </w:p>
         </w:tc>
         <w:tc>
@@ -2985,13 +3084,74 @@
               <w:ind w:left="0"/>
               <w:jc w:val="both"/>
             </w:pPr>
+            <w:proofErr w:type="spellStart"/>
+            <w:r>
+              <w:t>Daftar</w:t>
+            </w:r>
+            <w:proofErr w:type="spellEnd"/>
+            <w:r>
+              <w:t xml:space="preserve"> </w:t>
+            </w:r>
+            <w:proofErr w:type="spellStart"/>
+            <w:r>
+              <w:t>kualifikasi</w:t>
+            </w:r>
+            <w:proofErr w:type="spellEnd"/>
+            <w:r>
+              <w:t xml:space="preserve"> skill yang </w:t>
+            </w:r>
+            <w:proofErr w:type="spellStart"/>
+            <w:r>
+              <w:t>dibutuhkan</w:t>
+            </w:r>
+            <w:proofErr w:type="spellEnd"/>
+            <w:r>
+              <w:t xml:space="preserve"> </w:t>
+            </w:r>
+            <w:proofErr w:type="spellStart"/>
+            <w:r>
+              <w:t>sesuai</w:t>
+            </w:r>
+            <w:proofErr w:type="spellEnd"/>
+            <w:r>
+              <w:t xml:space="preserve"> </w:t>
+            </w:r>
+            <w:proofErr w:type="spellStart"/>
+            <w:r>
+              <w:t>dengan</w:t>
+            </w:r>
+            <w:proofErr w:type="spellEnd"/>
+            <w:r>
+              <w:t xml:space="preserve"> </w:t>
+            </w:r>
+            <w:proofErr w:type="spellStart"/>
+            <w:r>
+              <w:t>bencana</w:t>
+            </w:r>
+            <w:proofErr w:type="spellEnd"/>
+            <w:r>
+              <w:t xml:space="preserve"> yang </w:t>
+            </w:r>
+            <w:proofErr w:type="spellStart"/>
+            <w:r>
+              <w:t>sedang</w:t>
+            </w:r>
+            <w:proofErr w:type="spellEnd"/>
+            <w:r>
+              <w:t xml:space="preserve"> </w:t>
+            </w:r>
+            <w:proofErr w:type="spellStart"/>
+            <w:r>
+              <w:t>terjadi</w:t>
+            </w:r>
+            <w:proofErr w:type="spellEnd"/>
           </w:p>
         </w:tc>
       </w:tr>
       <w:tr>
         <w:tc>
           <w:tcPr>
-            <w:tcW w:w="523" w:type="dxa"/>
+            <w:tcW w:w="914" w:type="dxa"/>
           </w:tcPr>
           <w:p>
             <w:pPr>
@@ -2999,6 +3159,9 @@
               <w:ind w:left="0"/>
               <w:jc w:val="both"/>
             </w:pPr>
+            <w:r>
+              <w:t>SRS-F-PR-011</w:t>
+            </w:r>
           </w:p>
         </w:tc>
         <w:tc>
@@ -3011,6 +3174,59 @@
               <w:ind w:left="0"/>
               <w:jc w:val="both"/>
             </w:pPr>
+            <w:proofErr w:type="spellStart"/>
+            <w:r>
+              <w:t>Perangkat</w:t>
+            </w:r>
+            <w:proofErr w:type="spellEnd"/>
+            <w:r>
+              <w:t xml:space="preserve"> </w:t>
+            </w:r>
+            <w:proofErr w:type="spellStart"/>
+            <w:r>
+              <w:t>lunak</w:t>
+            </w:r>
+            <w:proofErr w:type="spellEnd"/>
+            <w:r>
+              <w:t xml:space="preserve"> </w:t>
+            </w:r>
+            <w:proofErr w:type="spellStart"/>
+            <w:r>
+              <w:t>dapat</w:t>
+            </w:r>
+            <w:proofErr w:type="spellEnd"/>
+            <w:r>
+              <w:t xml:space="preserve"> </w:t>
+            </w:r>
+            <w:proofErr w:type="spellStart"/>
+            <w:r>
+              <w:t>mengatur</w:t>
+            </w:r>
+            <w:proofErr w:type="spellEnd"/>
+            <w:r>
+              <w:t xml:space="preserve"> </w:t>
+            </w:r>
+            <w:proofErr w:type="spellStart"/>
+            <w:r>
+              <w:t>akun</w:t>
+            </w:r>
+            <w:proofErr w:type="spellEnd"/>
+            <w:r>
+              <w:t xml:space="preserve"> </w:t>
+            </w:r>
+            <w:proofErr w:type="spellStart"/>
+            <w:r>
+              <w:t>dari</w:t>
+            </w:r>
+            <w:proofErr w:type="spellEnd"/>
+            <w:r>
+              <w:t xml:space="preserve"> </w:t>
+            </w:r>
+            <w:proofErr w:type="spellStart"/>
+            <w:r>
+              <w:t>relawan</w:t>
+            </w:r>
+            <w:proofErr w:type="spellEnd"/>
           </w:p>
         </w:tc>
         <w:tc>
@@ -3023,13 +3239,98 @@
               <w:ind w:left="0"/>
               <w:jc w:val="both"/>
             </w:pPr>
+            <w:proofErr w:type="spellStart"/>
+            <w:r>
+              <w:t>Pengaturan</w:t>
+            </w:r>
+            <w:proofErr w:type="spellEnd"/>
+            <w:r>
+              <w:t xml:space="preserve"> </w:t>
+            </w:r>
+            <w:proofErr w:type="spellStart"/>
+            <w:r>
+              <w:t>akun</w:t>
+            </w:r>
+            <w:proofErr w:type="spellEnd"/>
+            <w:r>
+              <w:t xml:space="preserve"> </w:t>
+            </w:r>
+            <w:proofErr w:type="spellStart"/>
+            <w:r>
+              <w:t>dilakukan</w:t>
+            </w:r>
+            <w:proofErr w:type="spellEnd"/>
+            <w:r>
+              <w:t xml:space="preserve"> </w:t>
+            </w:r>
+            <w:proofErr w:type="spellStart"/>
+            <w:r>
+              <w:t>pengguna</w:t>
+            </w:r>
+            <w:proofErr w:type="spellEnd"/>
+            <w:r>
+              <w:t xml:space="preserve"> </w:t>
+            </w:r>
+            <w:proofErr w:type="spellStart"/>
+            <w:r>
+              <w:t>dan</w:t>
+            </w:r>
+            <w:proofErr w:type="spellEnd"/>
+            <w:r>
+              <w:t xml:space="preserve"> </w:t>
+            </w:r>
+            <w:proofErr w:type="spellStart"/>
+            <w:r>
+              <w:t>perangkat</w:t>
+            </w:r>
+            <w:proofErr w:type="spellEnd"/>
+            <w:r>
+              <w:t xml:space="preserve"> </w:t>
+            </w:r>
+            <w:proofErr w:type="spellStart"/>
+            <w:r>
+              <w:t>lunak</w:t>
+            </w:r>
+            <w:proofErr w:type="spellEnd"/>
+            <w:r>
+              <w:t xml:space="preserve"> </w:t>
+            </w:r>
+            <w:proofErr w:type="spellStart"/>
+            <w:r>
+              <w:t>dapat</w:t>
+            </w:r>
+            <w:proofErr w:type="spellEnd"/>
+            <w:r>
+              <w:t xml:space="preserve"> </w:t>
+            </w:r>
+            <w:proofErr w:type="spellStart"/>
+            <w:r>
+              <w:t>menyimpannya</w:t>
+            </w:r>
+            <w:proofErr w:type="spellEnd"/>
+            <w:r>
+              <w:t xml:space="preserve"> </w:t>
+            </w:r>
+            <w:proofErr w:type="spellStart"/>
+            <w:r>
+              <w:t>secara</w:t>
+            </w:r>
+            <w:proofErr w:type="spellEnd"/>
+            <w:r>
+              <w:t xml:space="preserve"> </w:t>
+            </w:r>
+            <w:proofErr w:type="spellStart"/>
+            <w:r>
+              <w:t>berkala</w:t>
+            </w:r>
+            <w:proofErr w:type="spellEnd"/>
           </w:p>
         </w:tc>
       </w:tr>
       <w:tr>
         <w:tc>
           <w:tcPr>
-            <w:tcW w:w="523" w:type="dxa"/>
+            <w:tcW w:w="914" w:type="dxa"/>
           </w:tcPr>
           <w:p>
             <w:pPr>
@@ -3037,6 +3338,9 @@
               <w:ind w:left="0"/>
               <w:jc w:val="both"/>
             </w:pPr>
+            <w:r>
+              <w:t>SRS-F-OUT-012</w:t>
+            </w:r>
           </w:p>
         </w:tc>
         <w:tc>
@@ -3049,6 +3353,75 @@
               <w:ind w:left="0"/>
               <w:jc w:val="both"/>
             </w:pPr>
+            <w:proofErr w:type="spellStart"/>
+            <w:r>
+              <w:t>Perangkat</w:t>
+            </w:r>
+            <w:proofErr w:type="spellEnd"/>
+            <w:r>
+              <w:t xml:space="preserve"> </w:t>
+            </w:r>
+            <w:proofErr w:type="spellStart"/>
+            <w:r>
+              <w:t>lunak</w:t>
+            </w:r>
+            <w:proofErr w:type="spellEnd"/>
+            <w:r>
+              <w:t xml:space="preserve"> </w:t>
+            </w:r>
+            <w:proofErr w:type="spellStart"/>
+            <w:r>
+              <w:t>akan</w:t>
+            </w:r>
+            <w:proofErr w:type="spellEnd"/>
+            <w:r>
+              <w:t xml:space="preserve"> </w:t>
+            </w:r>
+            <w:proofErr w:type="spellStart"/>
+            <w:r>
+              <w:t>menampilkan</w:t>
+            </w:r>
+            <w:proofErr w:type="spellEnd"/>
+            <w:r>
+              <w:t xml:space="preserve"> </w:t>
+            </w:r>
+            <w:proofErr w:type="spellStart"/>
+            <w:r>
+              <w:t>tata</w:t>
+            </w:r>
+            <w:proofErr w:type="spellEnd"/>
+            <w:r>
+              <w:t xml:space="preserve"> </w:t>
+            </w:r>
+            <w:proofErr w:type="spellStart"/>
+            <w:r>
+              <w:t>cara</w:t>
+            </w:r>
+            <w:proofErr w:type="spellEnd"/>
+            <w:r>
+              <w:t xml:space="preserve"> </w:t>
+            </w:r>
+            <w:proofErr w:type="spellStart"/>
+            <w:r>
+              <w:t>pendaftaran</w:t>
+            </w:r>
+            <w:proofErr w:type="spellEnd"/>
+            <w:r>
+              <w:t xml:space="preserve"> </w:t>
+            </w:r>
+            <w:proofErr w:type="spellStart"/>
+            <w:r>
+              <w:t>relawan</w:t>
+            </w:r>
+            <w:proofErr w:type="spellEnd"/>
+            <w:r>
+              <w:t xml:space="preserve"> </w:t>
+            </w:r>
+            <w:proofErr w:type="spellStart"/>
+            <w:r>
+              <w:t>baru</w:t>
+            </w:r>
+            <w:proofErr w:type="spellEnd"/>
           </w:p>
         </w:tc>
         <w:tc>
@@ -3061,13 +3434,85 @@
               <w:ind w:left="0"/>
               <w:jc w:val="both"/>
             </w:pPr>
+            <w:r>
+              <w:t xml:space="preserve">Tata </w:t>
+            </w:r>
+            <w:proofErr w:type="spellStart"/>
+            <w:r>
+              <w:t>cara</w:t>
+            </w:r>
+            <w:proofErr w:type="spellEnd"/>
+            <w:r>
+              <w:t xml:space="preserve"> </w:t>
+            </w:r>
+            <w:proofErr w:type="spellStart"/>
+            <w:r>
+              <w:t>pendaftaran</w:t>
+            </w:r>
+            <w:proofErr w:type="spellEnd"/>
+            <w:r>
+              <w:t xml:space="preserve"> </w:t>
+            </w:r>
+            <w:proofErr w:type="spellStart"/>
+            <w:r>
+              <w:t>relawan</w:t>
+            </w:r>
+            <w:proofErr w:type="spellEnd"/>
+            <w:r>
+              <w:t xml:space="preserve"> </w:t>
+            </w:r>
+            <w:proofErr w:type="spellStart"/>
+            <w:r>
+              <w:t>baru</w:t>
+            </w:r>
+            <w:proofErr w:type="spellEnd"/>
+            <w:r>
+              <w:t xml:space="preserve"> </w:t>
+            </w:r>
+            <w:proofErr w:type="spellStart"/>
+            <w:r>
+              <w:t>akan</w:t>
+            </w:r>
+            <w:proofErr w:type="spellEnd"/>
+            <w:r>
+              <w:t xml:space="preserve"> </w:t>
+            </w:r>
+            <w:proofErr w:type="spellStart"/>
+            <w:r>
+              <w:t>ditampilakan</w:t>
+            </w:r>
+            <w:proofErr w:type="spellEnd"/>
+            <w:r>
+              <w:t xml:space="preserve"> </w:t>
+            </w:r>
+            <w:proofErr w:type="spellStart"/>
+            <w:r>
+              <w:t>oleh</w:t>
+            </w:r>
+            <w:proofErr w:type="spellEnd"/>
+            <w:r>
+              <w:t xml:space="preserve"> </w:t>
+            </w:r>
+            <w:proofErr w:type="spellStart"/>
+            <w:r>
+              <w:t>perangkat</w:t>
+            </w:r>
+            <w:proofErr w:type="spellEnd"/>
+            <w:r>
+              <w:t xml:space="preserve"> </w:t>
+            </w:r>
+            <w:proofErr w:type="spellStart"/>
+            <w:r>
+              <w:t>lunak</w:t>
+            </w:r>
+            <w:proofErr w:type="spellEnd"/>
           </w:p>
         </w:tc>
       </w:tr>
       <w:tr>
         <w:tc>
           <w:tcPr>
-            <w:tcW w:w="523" w:type="dxa"/>
+            <w:tcW w:w="914" w:type="dxa"/>
           </w:tcPr>
           <w:p>
             <w:pPr>
@@ -3075,6 +3520,9 @@
               <w:ind w:left="0"/>
               <w:jc w:val="both"/>
             </w:pPr>
+            <w:r>
+              <w:t>SRS-F-013</w:t>
+            </w:r>
           </w:p>
         </w:tc>
         <w:tc>
@@ -3087,6 +3535,83 @@
               <w:ind w:left="0"/>
               <w:jc w:val="both"/>
             </w:pPr>
+            <w:proofErr w:type="spellStart"/>
+            <w:r>
+              <w:t>Perangkat</w:t>
+            </w:r>
+            <w:proofErr w:type="spellEnd"/>
+            <w:r>
+              <w:t xml:space="preserve"> </w:t>
+            </w:r>
+            <w:proofErr w:type="spellStart"/>
+            <w:r>
+              <w:t>lunak</w:t>
+            </w:r>
+            <w:proofErr w:type="spellEnd"/>
+            <w:r>
+              <w:t xml:space="preserve"> </w:t>
+            </w:r>
+            <w:proofErr w:type="spellStart"/>
+            <w:r>
+              <w:t>akan</w:t>
+            </w:r>
+            <w:proofErr w:type="spellEnd"/>
+            <w:r>
+              <w:t xml:space="preserve"> </w:t>
+            </w:r>
+            <w:proofErr w:type="spellStart"/>
+            <w:r>
+              <w:t>menampilakn</w:t>
+            </w:r>
+            <w:proofErr w:type="spellEnd"/>
+            <w:r>
+              <w:t xml:space="preserve"> </w:t>
+            </w:r>
+            <w:proofErr w:type="spellStart"/>
+            <w:r>
+              <w:t>rekomendasi</w:t>
+            </w:r>
+            <w:proofErr w:type="spellEnd"/>
+            <w:r>
+              <w:t xml:space="preserve"> </w:t>
+            </w:r>
+            <w:proofErr w:type="spellStart"/>
+            <w:r>
+              <w:t>daerah</w:t>
+            </w:r>
+            <w:proofErr w:type="spellEnd"/>
+            <w:r>
+              <w:t xml:space="preserve"> </w:t>
+            </w:r>
+            <w:proofErr w:type="spellStart"/>
+            <w:r>
+              <w:t>bencana</w:t>
+            </w:r>
+            <w:proofErr w:type="spellEnd"/>
+            <w:r>
+              <w:t xml:space="preserve"> yang </w:t>
+            </w:r>
+            <w:proofErr w:type="spellStart"/>
+            <w:r>
+              <w:t>belum</w:t>
+            </w:r>
+            <w:proofErr w:type="spellEnd"/>
+            <w:r>
+              <w:t xml:space="preserve"> </w:t>
+            </w:r>
+            <w:proofErr w:type="spellStart"/>
+            <w:r>
+              <w:t>terdapat</w:t>
+            </w:r>
+            <w:proofErr w:type="spellEnd"/>
+            <w:r>
+              <w:t xml:space="preserve"> </w:t>
+            </w:r>
+            <w:proofErr w:type="spellStart"/>
+            <w:r>
+              <w:t>relawan</w:t>
+            </w:r>
+            <w:proofErr w:type="spellEnd"/>
           </w:p>
         </w:tc>
         <w:tc>
@@ -3099,13 +3624,90 @@
               <w:ind w:left="0"/>
               <w:jc w:val="both"/>
             </w:pPr>
+            <w:proofErr w:type="spellStart"/>
+            <w:r>
+              <w:t>Daftar</w:t>
+            </w:r>
+            <w:proofErr w:type="spellEnd"/>
+            <w:r>
+              <w:t xml:space="preserve"> </w:t>
+            </w:r>
+            <w:proofErr w:type="spellStart"/>
+            <w:r>
+              <w:t>daerah</w:t>
+            </w:r>
+            <w:proofErr w:type="spellEnd"/>
+            <w:r>
+              <w:t xml:space="preserve"> </w:t>
+            </w:r>
+            <w:proofErr w:type="spellStart"/>
+            <w:r>
+              <w:t>bencana</w:t>
+            </w:r>
+            <w:proofErr w:type="spellEnd"/>
+            <w:r>
+              <w:t xml:space="preserve"> </w:t>
+            </w:r>
+            <w:proofErr w:type="spellStart"/>
+            <w:r>
+              <w:t>akan</w:t>
+            </w:r>
+            <w:proofErr w:type="spellEnd"/>
+            <w:r>
+              <w:t xml:space="preserve"> </w:t>
+            </w:r>
+            <w:proofErr w:type="spellStart"/>
+            <w:r>
+              <w:t>direkomendasikan</w:t>
+            </w:r>
+            <w:proofErr w:type="spellEnd"/>
+            <w:r>
+              <w:t xml:space="preserve"> </w:t>
+            </w:r>
+            <w:proofErr w:type="spellStart"/>
+            <w:r>
+              <w:t>perangkat</w:t>
+            </w:r>
+            <w:proofErr w:type="spellEnd"/>
+            <w:r>
+              <w:t xml:space="preserve"> </w:t>
+            </w:r>
+            <w:proofErr w:type="spellStart"/>
+            <w:r>
+              <w:t>lunak</w:t>
+            </w:r>
+            <w:proofErr w:type="spellEnd"/>
+            <w:r>
+              <w:t xml:space="preserve"> </w:t>
+            </w:r>
+            <w:proofErr w:type="spellStart"/>
+            <w:r>
+              <w:t>untuk</w:t>
+            </w:r>
+            <w:proofErr w:type="spellEnd"/>
+            <w:r>
+              <w:t xml:space="preserve"> </w:t>
+            </w:r>
+            <w:proofErr w:type="spellStart"/>
+            <w:r>
+              <w:t>pemerataan</w:t>
+            </w:r>
+            <w:proofErr w:type="spellEnd"/>
+            <w:r>
+              <w:t xml:space="preserve"> </w:t>
+            </w:r>
+            <w:proofErr w:type="spellStart"/>
+            <w:r>
+              <w:t>relawan</w:t>
+            </w:r>
+            <w:proofErr w:type="spellEnd"/>
           </w:p>
         </w:tc>
       </w:tr>
       <w:tr>
         <w:tc>
           <w:tcPr>
-            <w:tcW w:w="523" w:type="dxa"/>
+            <w:tcW w:w="914" w:type="dxa"/>
           </w:tcPr>
           <w:p>
             <w:pPr>
@@ -3113,6 +3715,9 @@
               <w:ind w:left="0"/>
               <w:jc w:val="both"/>
             </w:pPr>
+            <w:r>
+              <w:t>SRS-F-014</w:t>
+            </w:r>
           </w:p>
         </w:tc>
         <w:tc>
@@ -3125,6 +3730,83 @@
               <w:ind w:left="0"/>
               <w:jc w:val="both"/>
             </w:pPr>
+            <w:proofErr w:type="spellStart"/>
+            <w:r>
+              <w:t>Perangkat</w:t>
+            </w:r>
+            <w:proofErr w:type="spellEnd"/>
+            <w:r>
+              <w:t xml:space="preserve"> </w:t>
+            </w:r>
+            <w:proofErr w:type="spellStart"/>
+            <w:r>
+              <w:t>lunak</w:t>
+            </w:r>
+            <w:proofErr w:type="spellEnd"/>
+            <w:r>
+              <w:t xml:space="preserve"> </w:t>
+            </w:r>
+            <w:proofErr w:type="spellStart"/>
+            <w:r>
+              <w:t>dapat</w:t>
+            </w:r>
+            <w:proofErr w:type="spellEnd"/>
+            <w:r>
+              <w:t xml:space="preserve"> </w:t>
+            </w:r>
+            <w:proofErr w:type="spellStart"/>
+            <w:r>
+              <w:t>mengirimkan</w:t>
+            </w:r>
+            <w:proofErr w:type="spellEnd"/>
+            <w:r>
+              <w:t xml:space="preserve"> </w:t>
+            </w:r>
+            <w:proofErr w:type="spellStart"/>
+            <w:r>
+              <w:t>notifikasi</w:t>
+            </w:r>
+            <w:proofErr w:type="spellEnd"/>
+            <w:r>
+              <w:t xml:space="preserve"> </w:t>
+            </w:r>
+            <w:proofErr w:type="spellStart"/>
+            <w:r>
+              <w:t>verifikasi</w:t>
+            </w:r>
+            <w:proofErr w:type="spellEnd"/>
+            <w:r>
+              <w:t xml:space="preserve"> </w:t>
+            </w:r>
+            <w:proofErr w:type="spellStart"/>
+            <w:r>
+              <w:t>pendaftaran</w:t>
+            </w:r>
+            <w:proofErr w:type="spellEnd"/>
+            <w:r>
+              <w:t xml:space="preserve"> </w:t>
+            </w:r>
+            <w:proofErr w:type="spellStart"/>
+            <w:r>
+              <w:t>ke</w:t>
+            </w:r>
+            <w:proofErr w:type="spellEnd"/>
+            <w:r>
+              <w:t xml:space="preserve"> </w:t>
+            </w:r>
+            <w:proofErr w:type="spellStart"/>
+            <w:r>
+              <w:t>anggota</w:t>
+            </w:r>
+            <w:proofErr w:type="spellEnd"/>
+            <w:r>
+              <w:t xml:space="preserve"> </w:t>
+            </w:r>
+            <w:proofErr w:type="spellStart"/>
+            <w:r>
+              <w:t>relawan</w:t>
+            </w:r>
+            <w:proofErr w:type="spellEnd"/>
           </w:p>
         </w:tc>
         <w:tc>
@@ -3137,44 +3819,115 @@
               <w:ind w:left="0"/>
               <w:jc w:val="both"/>
             </w:pPr>
-          </w:p>
-        </w:tc>
-      </w:tr>
-      <w:tr>
-        <w:tc>
-          <w:tcPr>
-            <w:tcW w:w="523" w:type="dxa"/>
-          </w:tcPr>
-          <w:p>
-            <w:pPr>
-              <w:pStyle w:val="ListParagraph"/>
-              <w:ind w:left="0"/>
-              <w:jc w:val="both"/>
-            </w:pPr>
-          </w:p>
-        </w:tc>
-        <w:tc>
-          <w:tcPr>
-            <w:tcW w:w="4094" w:type="dxa"/>
-          </w:tcPr>
-          <w:p>
-            <w:pPr>
-              <w:pStyle w:val="ListParagraph"/>
-              <w:ind w:left="0"/>
-              <w:jc w:val="both"/>
-            </w:pPr>
-          </w:p>
-        </w:tc>
-        <w:tc>
-          <w:tcPr>
-            <w:tcW w:w="3870" w:type="dxa"/>
-          </w:tcPr>
-          <w:p>
-            <w:pPr>
-              <w:pStyle w:val="ListParagraph"/>
-              <w:ind w:left="0"/>
-              <w:jc w:val="both"/>
-            </w:pPr>
+            <w:proofErr w:type="spellStart"/>
+            <w:r>
+              <w:t>Setelah</w:t>
+            </w:r>
+            <w:proofErr w:type="spellEnd"/>
+            <w:r>
+              <w:t xml:space="preserve"> </w:t>
+            </w:r>
+            <w:proofErr w:type="spellStart"/>
+            <w:r>
+              <w:t>pendaftaran</w:t>
+            </w:r>
+            <w:proofErr w:type="spellEnd"/>
+            <w:r>
+              <w:t xml:space="preserve"> </w:t>
+            </w:r>
+            <w:proofErr w:type="spellStart"/>
+            <w:r>
+              <w:t>diterima</w:t>
+            </w:r>
+            <w:proofErr w:type="spellEnd"/>
+            <w:r>
+              <w:t xml:space="preserve">, </w:t>
+            </w:r>
+            <w:proofErr w:type="spellStart"/>
+            <w:r>
+              <w:t>konfirmasi</w:t>
+            </w:r>
+            <w:proofErr w:type="spellEnd"/>
+            <w:r>
+              <w:t xml:space="preserve"> </w:t>
+            </w:r>
+            <w:proofErr w:type="spellStart"/>
+            <w:r>
+              <w:t>atau</w:t>
+            </w:r>
+            <w:proofErr w:type="spellEnd"/>
+            <w:r>
+              <w:t xml:space="preserve"> </w:t>
+            </w:r>
+            <w:proofErr w:type="spellStart"/>
+            <w:r>
+              <w:t>verifkasi</w:t>
+            </w:r>
+            <w:proofErr w:type="spellEnd"/>
+            <w:r>
+              <w:t xml:space="preserve"> </w:t>
+            </w:r>
+            <w:proofErr w:type="spellStart"/>
+            <w:r>
+              <w:t>akun</w:t>
+            </w:r>
+            <w:proofErr w:type="spellEnd"/>
+            <w:r>
+              <w:t xml:space="preserve"> </w:t>
+            </w:r>
+            <w:proofErr w:type="spellStart"/>
+            <w:r>
+              <w:t>relawan</w:t>
+            </w:r>
+            <w:proofErr w:type="spellEnd"/>
+            <w:r>
+              <w:t xml:space="preserve"> </w:t>
+            </w:r>
+            <w:proofErr w:type="spellStart"/>
+            <w:r>
+              <w:t>akan</w:t>
+            </w:r>
+            <w:proofErr w:type="spellEnd"/>
+            <w:r>
+              <w:t xml:space="preserve"> </w:t>
+            </w:r>
+            <w:proofErr w:type="spellStart"/>
+            <w:r>
+              <w:t>dikirim</w:t>
+            </w:r>
+            <w:proofErr w:type="spellEnd"/>
+            <w:r>
+              <w:t xml:space="preserve"> </w:t>
+            </w:r>
+            <w:proofErr w:type="spellStart"/>
+            <w:r>
+              <w:t>melalui</w:t>
+            </w:r>
+            <w:proofErr w:type="spellEnd"/>
+            <w:r>
+              <w:t xml:space="preserve"> e-mail </w:t>
+            </w:r>
+            <w:proofErr w:type="spellStart"/>
+            <w:r>
+              <w:t>oleh</w:t>
+            </w:r>
+            <w:proofErr w:type="spellEnd"/>
+            <w:r>
+              <w:t xml:space="preserve"> </w:t>
+            </w:r>
+            <w:proofErr w:type="spellStart"/>
+            <w:r>
+              <w:t>perangkat</w:t>
+            </w:r>
+            <w:proofErr w:type="spellEnd"/>
+            <w:r>
+              <w:t xml:space="preserve"> </w:t>
+            </w:r>
+            <w:proofErr w:type="spellStart"/>
+            <w:r>
+              <w:t>lunak</w:t>
+            </w:r>
+            <w:proofErr w:type="spellEnd"/>
           </w:p>
         </w:tc>
       </w:tr>
@@ -3227,6 +3980,7 @@
         <w:jc w:val="both"/>
       </w:pPr>
       <w:r>
+        <w:lastRenderedPageBreak/>
         <w:t xml:space="preserve">DFD Level 2&lt;Proses </w:t>
       </w:r>
       <w:proofErr w:type="spellStart"/>
@@ -3554,11 +4308,7 @@
             </w:r>
             <w:proofErr w:type="spellEnd"/>
             <w:r>
-              <w:t xml:space="preserve"> </w:t>
-            </w:r>
-            <w:r>
-              <w:lastRenderedPageBreak/>
-              <w:t xml:space="preserve">data flow yang </w:t>
+              <w:t xml:space="preserve"> data flow yang </w:t>
             </w:r>
             <w:proofErr w:type="spellStart"/>
             <w:r>
@@ -3698,7 +4448,6 @@
               <w:jc w:val="center"/>
             </w:pPr>
             <w:r>
-              <w:lastRenderedPageBreak/>
               <w:t>DFD1-1</w:t>
             </w:r>
           </w:p>
